--- a/docs/Plaatjes_Inladen_XNA_TUT.docx
+++ b/docs/Plaatjes_Inladen_XNA_TUT.docx
@@ -2093,19 +2093,41 @@
           <w:lang w:val="nl-NL"/>
         </w:rPr>
       </w:pPr>
-    </w:p>
-    <w:p>
-      <w:pPr>
-        <w:pStyle w:val="NoSpacing"/>
-        <w:rPr>
-          <w:rFonts w:ascii="Consolas" w:hAnsi="Consolas" w:cs="Consolas"/>
-          <w:sz w:val="19"/>
-          <w:szCs w:val="19"/>
-          <w:lang w:val="nl-NL"/>
-        </w:rPr>
-      </w:pPr>
       <w:bookmarkStart w:id="0" w:name="_GoBack"/>
       <w:bookmarkEnd w:id="0"/>
+    </w:p>
+    <w:p>
+      <w:pPr>
+        <w:pStyle w:val="NoSpacing"/>
+        <w:rPr>
+          <w:rFonts w:ascii="Consolas" w:hAnsi="Consolas" w:cs="Consolas"/>
+          <w:sz w:val="19"/>
+          <w:szCs w:val="19"/>
+          <w:lang w:val="nl-NL"/>
+        </w:rPr>
+      </w:pPr>
+    </w:p>
+    <w:p>
+      <w:pPr>
+        <w:pStyle w:val="NoSpacing"/>
+        <w:rPr>
+          <w:rFonts w:ascii="Consolas" w:hAnsi="Consolas" w:cs="Consolas"/>
+          <w:sz w:val="19"/>
+          <w:szCs w:val="19"/>
+          <w:lang w:val="nl-NL"/>
+        </w:rPr>
+      </w:pPr>
+    </w:p>
+    <w:p>
+      <w:pPr>
+        <w:pStyle w:val="NoSpacing"/>
+        <w:rPr>
+          <w:rFonts w:ascii="Consolas" w:hAnsi="Consolas" w:cs="Consolas"/>
+          <w:sz w:val="19"/>
+          <w:szCs w:val="19"/>
+          <w:lang w:val="nl-NL"/>
+        </w:rPr>
+      </w:pPr>
     </w:p>
     <w:p>
       <w:pPr>
